--- a/WS_SCC/plantillas/archivos/autorizacion_4.docx
+++ b/WS_SCC/plantillas/archivos/autorizacion_4.docx
@@ -38,12 +38,7 @@
         <w:t>LE EN LA PLANILLA ÚNICA DE PAGO</w:t>
       </w:r>
       <w:r>
-        <w:t xml:space="preserve"> </w:t>
-      </w:r>
-      <w:bookmarkStart w:id="0" w:name="_GoBack"/>
-      <w:bookmarkEnd w:id="0"/>
-      <w:r>
-        <w:t>DEL PERSONAL</w:t>
+        <w:t xml:space="preserve"> DEL PERSONAL</w:t>
       </w:r>
     </w:p>
     <w:p>
@@ -112,6 +107,9 @@
         <w:t>DNI</w:t>
       </w:r>
       <w:r>
+        <w:t>:</w:t>
+      </w:r>
+      <w:r>
         <w:t xml:space="preserve"> ${</w:t>
       </w:r>
       <w:proofErr w:type="spellStart"/>
@@ -131,18 +129,38 @@
         </w:rPr>
         <w:t xml:space="preserve"> </w:t>
       </w:r>
-      <w:r>
-        <w:t>COD</w:t>
-      </w:r>
-      <w:r>
-        <w:t>IGO</w:t>
-      </w:r>
-      <w:r>
-        <w:t xml:space="preserve"> ${</w:t>
+      <w:bookmarkStart w:id="0" w:name="_GoBack"/>
+      <w:bookmarkEnd w:id="0"/>
+      <w:r>
+        <w:t>con</w:t>
+      </w:r>
+      <w:r>
+        <w:rPr>
+          <w:spacing w:val="-15"/>
+        </w:rPr>
+        <w:t xml:space="preserve"> </w:t>
+      </w:r>
+      <w:r>
+        <w:t>domicilio</w:t>
+      </w:r>
+      <w:r>
+        <w:rPr>
+          <w:spacing w:val="-12"/>
+        </w:rPr>
+        <w:t xml:space="preserve"> </w:t>
+      </w:r>
+      <w:r>
+        <w:rPr>
+          <w:spacing w:val="-12"/>
+        </w:rPr>
+        <w:t xml:space="preserve">en </w:t>
+      </w:r>
+      <w:r>
+        <w:t>${</w:t>
       </w:r>
       <w:proofErr w:type="spellStart"/>
       <w:r>
-        <w:t>codigo</w:t>
+        <w:t>direccion</w:t>
       </w:r>
       <w:proofErr w:type="spellEnd"/>
       <w:r>
@@ -153,81 +171,40 @@
       </w:r>
       <w:r>
         <w:rPr>
-          <w:spacing w:val="-15"/>
+          <w:spacing w:val="-4"/>
         </w:rPr>
         <w:t xml:space="preserve"> </w:t>
       </w:r>
       <w:r>
-        <w:t>con</w:t>
-      </w:r>
-      <w:r>
-        <w:rPr>
-          <w:spacing w:val="-15"/>
+        <w:t>${</w:t>
+      </w:r>
+      <w:proofErr w:type="spellStart"/>
+      <w:r>
+        <w:t>tipo_telefono</w:t>
+      </w:r>
+      <w:proofErr w:type="spellEnd"/>
+      <w:r>
+        <w:t>}</w:t>
+      </w:r>
+      <w:r>
+        <w:rPr>
+          <w:spacing w:val="-6"/>
         </w:rPr>
         <w:t xml:space="preserve"> </w:t>
       </w:r>
       <w:r>
-        <w:t>domicilio</w:t>
-      </w:r>
-      <w:r>
-        <w:rPr>
-          <w:spacing w:val="-12"/>
-        </w:rPr>
+        <w:t>${</w:t>
+      </w:r>
+      <w:proofErr w:type="spellStart"/>
+      <w:r>
+        <w:t>telefono</w:t>
+      </w:r>
+      <w:proofErr w:type="spellEnd"/>
+      <w:r>
+        <w:t>} y</w:t>
+      </w:r>
+      <w:r>
         <w:t xml:space="preserve"> </w:t>
-      </w:r>
-      <w:r>
-        <w:rPr>
-          <w:spacing w:val="-12"/>
-        </w:rPr>
-        <w:t xml:space="preserve">en </w:t>
-      </w:r>
-      <w:r>
-        <w:t>${</w:t>
-      </w:r>
-      <w:proofErr w:type="spellStart"/>
-      <w:r>
-        <w:t>direccion</w:t>
-      </w:r>
-      <w:proofErr w:type="spellEnd"/>
-      <w:r>
-        <w:t>}</w:t>
-      </w:r>
-      <w:r>
-        <w:t>,</w:t>
-      </w:r>
-      <w:r>
-        <w:rPr>
-          <w:spacing w:val="-4"/>
-        </w:rPr>
-        <w:t xml:space="preserve"> </w:t>
-      </w:r>
-      <w:r>
-        <w:t>${</w:t>
-      </w:r>
-      <w:proofErr w:type="spellStart"/>
-      <w:r>
-        <w:t>tipo_telefono</w:t>
-      </w:r>
-      <w:proofErr w:type="spellEnd"/>
-      <w:r>
-        <w:t>}</w:t>
-      </w:r>
-      <w:r>
-        <w:rPr>
-          <w:spacing w:val="-6"/>
-        </w:rPr>
-        <w:t xml:space="preserve"> </w:t>
-      </w:r>
-      <w:r>
-        <w:t>${</w:t>
-      </w:r>
-      <w:proofErr w:type="spellStart"/>
-      <w:r>
-        <w:t>telefono</w:t>
-      </w:r>
-      <w:proofErr w:type="spellEnd"/>
-      <w:r>
-        <w:t xml:space="preserve">} y </w:t>
       </w:r>
       <w:r>
         <w:t>email</w:t>
